--- a/מסמכים/הסכם המועצה הדתית בת ים.docx
+++ b/מסמכים/הסכם המועצה הדתית בת ים.docx
@@ -28,6 +28,8 @@
         </w:rPr>
         <w:t xml:space="preserve"> </w:t>
       </w:r>
+      <w:bookmarkStart w:id="0" w:name="_GoBack"/>
+      <w:bookmarkEnd w:id="0"/>
       <w:r>
         <w:rPr>
           <w:rFonts w:hint="cs"/>
@@ -318,16 +320,7 @@
           <w:szCs w:val="24"/>
           <w:rtl/>
         </w:rPr>
-        <w:t>עבור מקבל השירות</w:t>
-      </w:r>
-      <w:r>
-        <w:rPr>
-          <w:rFonts w:hint="cs"/>
-          <w:sz w:val="24"/>
-          <w:szCs w:val="24"/>
-          <w:rtl/>
-        </w:rPr>
-        <w:t xml:space="preserve"> אפליקציה (יישומון) מאובטחת</w:t>
+        <w:t>עבור מקבל השירות אפליקציה (יישומון) מאובטחת</w:t>
       </w:r>
       <w:r>
         <w:rPr>
@@ -562,7 +555,6 @@
           <w:numId w:val="8"/>
         </w:numPr>
         <w:rPr>
-          <w:rFonts w:hint="cs"/>
           <w:b/>
           <w:bCs/>
           <w:sz w:val="24"/>
@@ -614,18 +606,7 @@
           <w:szCs w:val="24"/>
           <w:rtl/>
         </w:rPr>
-        <w:t xml:space="preserve">סנו בשרת ייעודי מטעם מעניק השירות. הבעלות על השרת הינה של מעניק השירות. בתום תקופת הסכם זה, ובהינתן מצב בו לא חודש </w:t>
-      </w:r>
-      <w:bookmarkStart w:id="0" w:name="_GoBack"/>
-      <w:bookmarkEnd w:id="0"/>
-      <w:r>
-        <w:rPr>
-          <w:rFonts w:hint="cs"/>
-          <w:sz w:val="24"/>
-          <w:szCs w:val="24"/>
-          <w:rtl/>
-        </w:rPr>
-        <w:t>הסכם עוקב - קבצי ה</w:t>
+        <w:t>סנו בשרת ייעודי מטעם מעניק השירות. הבעלות על השרת הינה של מעניק השירות. בתום תקופת הסכם זה, ובהינתן מצב בו לא חודש הסכם עוקב - קבצי ה</w:t>
       </w:r>
       <w:r>
         <w:rPr>
@@ -828,7 +809,6 @@
           <w:numId w:val="12"/>
         </w:numPr>
         <w:rPr>
-          <w:rFonts w:hint="cs"/>
           <w:sz w:val="24"/>
           <w:szCs w:val="24"/>
         </w:rPr>
@@ -902,12 +882,65 @@
     </w:p>
     <w:p>
       <w:pPr>
-        <w:rPr>
-          <w:sz w:val="24"/>
-          <w:szCs w:val="24"/>
-          <w:rtl/>
-        </w:rPr>
-      </w:pPr>
+        <w:pStyle w:val="ListParagraph"/>
+        <w:numPr>
+          <w:ilvl w:val="0"/>
+          <w:numId w:val="12"/>
+        </w:numPr>
+        <w:rPr>
+          <w:sz w:val="24"/>
+          <w:szCs w:val="24"/>
+        </w:rPr>
+      </w:pPr>
+      <w:r>
+        <w:rPr>
+          <w:rFonts w:hint="cs"/>
+          <w:sz w:val="24"/>
+          <w:szCs w:val="24"/>
+          <w:rtl/>
+        </w:rPr>
+        <w:t xml:space="preserve">עיצוב </w:t>
+      </w:r>
+      <w:proofErr w:type="spellStart"/>
+      <w:r>
+        <w:rPr>
+          <w:rFonts w:hint="cs"/>
+          <w:sz w:val="24"/>
+          <w:szCs w:val="24"/>
+          <w:rtl/>
+        </w:rPr>
+        <w:t>רספונסיבי</w:t>
+      </w:r>
+      <w:proofErr w:type="spellEnd"/>
+      <w:r>
+        <w:rPr>
+          <w:rFonts w:hint="cs"/>
+          <w:sz w:val="24"/>
+          <w:szCs w:val="24"/>
+          <w:rtl/>
+        </w:rPr>
+        <w:t xml:space="preserve"> שיתאים לתצוגה במסך מחשב, </w:t>
+      </w:r>
+      <w:proofErr w:type="spellStart"/>
+      <w:r>
+        <w:rPr>
+          <w:rFonts w:hint="cs"/>
+          <w:sz w:val="24"/>
+          <w:szCs w:val="24"/>
+          <w:rtl/>
+        </w:rPr>
+        <w:t>טאבלט</w:t>
+      </w:r>
+      <w:proofErr w:type="spellEnd"/>
+      <w:r>
+        <w:rPr>
+          <w:rFonts w:hint="cs"/>
+          <w:sz w:val="24"/>
+          <w:szCs w:val="24"/>
+          <w:rtl/>
+        </w:rPr>
+        <w:t xml:space="preserve"> וטלפון חכם.</w:t>
+      </w:r>
     </w:p>
     <w:p>
       <w:pPr>
@@ -1117,7 +1150,14 @@
         <w:rFonts w:hint="cs"/>
         <w:rtl/>
       </w:rPr>
-      <w:t>7/7/2020</w:t>
+      <w:t>8</w:t>
+    </w:r>
+    <w:r>
+      <w:rPr>
+        <w:rFonts w:hint="cs"/>
+        <w:rtl/>
+      </w:rPr>
+      <w:t>/7/2020</w:t>
     </w:r>
   </w:p>
 </w:hdr>
